--- a/B5/Mathe/D12/Parabeln/Unterrichtsbesuch/Plan.docx
+++ b/B5/Mathe/D12/Parabeln/Unterrichtsbesuch/Plan.docx
@@ -122,7 +122,15 @@
           <w:bCs w:val="false"/>
           <w:u w:val="none"/>
         </w:rPr>
-        <w:t xml:space="preserve"> : Quadratische Funktionen – Scheitelpunkt – und Normalform</w:t>
+        <w:t xml:space="preserve"> :  Scheitelpunkt und Normalform </w:t>
+      </w:r>
+      <w:r>
+        <w:rPr>
+          <w:b w:val="false"/>
+          <w:bCs w:val="false"/>
+          <w:u w:val="none"/>
+        </w:rPr>
+        <w:t>von Quadratische Funktionen</w:t>
       </w:r>
     </w:p>
     <w:p>
@@ -163,23 +171,7 @@
           <w:bCs w:val="false"/>
           <w:u w:val="none"/>
         </w:rPr>
-        <w:t xml:space="preserve"> : Gleichungen </w:t>
-      </w:r>
-      <w:r>
-        <w:rPr>
-          <w:b w:val="false"/>
-          <w:bCs w:val="false"/>
-          <w:u w:val="none"/>
-        </w:rPr>
-        <w:t>Lösen</w:t>
-      </w:r>
-      <w:r>
-        <w:rPr>
-          <w:b w:val="false"/>
-          <w:bCs w:val="false"/>
-          <w:u w:val="none"/>
-        </w:rPr>
-        <w:t xml:space="preserve"> </w:t>
+        <w:t xml:space="preserve"> : Quadratische Gleichungen Lösen </w:t>
       </w:r>
     </w:p>
     <w:p>
@@ -281,71 +273,7 @@
           <w:bCs w:val="false"/>
           <w:u w:val="none"/>
         </w:rPr>
-        <w:t xml:space="preserve"> : Lineare </w:t>
-      </w:r>
-      <w:r>
-        <w:rPr>
-          <w:b w:val="false"/>
-          <w:bCs w:val="false"/>
-          <w:u w:val="none"/>
-        </w:rPr>
-        <w:t>(Quadratische??)</w:t>
-      </w:r>
-      <w:r>
-        <w:rPr>
-          <w:b w:val="false"/>
-          <w:bCs w:val="false"/>
-          <w:u w:val="none"/>
-        </w:rPr>
-        <w:t xml:space="preserve"> Gleich</w:t>
-      </w:r>
-      <w:r>
-        <w:rPr>
-          <w:b w:val="false"/>
-          <w:bCs w:val="false"/>
-          <w:u w:val="none"/>
-        </w:rPr>
-        <w:t>u</w:t>
-      </w:r>
-      <w:r>
-        <w:rPr>
-          <w:b w:val="false"/>
-          <w:bCs w:val="false"/>
-          <w:u w:val="none"/>
-        </w:rPr>
-        <w:t>ng</w:t>
-      </w:r>
-      <w:r>
-        <w:rPr>
-          <w:b w:val="false"/>
-          <w:bCs w:val="false"/>
-          <w:u w:val="none"/>
-        </w:rPr>
-        <w:t>en</w:t>
-      </w:r>
-      <w:r>
-        <w:rPr>
-          <w:b w:val="false"/>
-          <w:bCs w:val="false"/>
-          <w:u w:val="none"/>
-        </w:rPr>
-        <w:t xml:space="preserve"> </w:t>
-      </w:r>
-      <w:r>
-        <w:rPr>
-          <w:b w:val="false"/>
-          <w:bCs w:val="false"/>
-          <w:u w:val="none"/>
-        </w:rPr>
-        <w:t xml:space="preserve">lösen </w:t>
-      </w:r>
-      <w:r>
-        <w:rPr>
-          <w:b w:val="false"/>
-          <w:bCs w:val="false"/>
-          <w:u w:val="none"/>
-        </w:rPr>
-        <w:t>zu können.</w:t>
+        <w:t xml:space="preserve"> : Quadratische Gleichungen lösen zu können.</w:t>
       </w:r>
     </w:p>
     <w:p>
@@ -431,7 +359,7 @@
       </w:tblPr>
       <w:tblGrid>
         <w:gridCol w:w="4818"/>
-        <w:gridCol w:w="4820"/>
+        <w:gridCol w:w="4819"/>
       </w:tblGrid>
       <w:tr>
         <w:trPr/>
@@ -457,13 +385,13 @@
             </w:r>
             <w:r>
               <w:rPr/>
-              <w:t>G-Niveau</w:t>
+              <w:t xml:space="preserve">G-Niveau </w:t>
             </w:r>
           </w:p>
         </w:tc>
         <w:tc>
           <w:tcPr>
-            <w:tcW w:w="4820" w:type="dxa"/>
+            <w:tcW w:w="4819" w:type="dxa"/>
             <w:tcBorders>
               <w:top w:val="single" w:sz="2" w:space="0" w:color="000000"/>
               <w:left w:val="single" w:sz="2" w:space="0" w:color="000000"/>
@@ -494,6 +422,7 @@
         <w:tc>
           <w:tcPr>
             <w:tcW w:w="4818" w:type="dxa"/>
+            <w:vMerge w:val="restart"/>
             <w:tcBorders>
               <w:left w:val="single" w:sz="2" w:space="0" w:color="000000"/>
               <w:bottom w:val="single" w:sz="2" w:space="0" w:color="000000"/>
@@ -512,25 +441,40 @@
             </w:r>
             <w:r>
               <w:rPr/>
-              <w:t xml:space="preserve">Arbeitsphase : </w:t>
-            </w:r>
-            <w:r>
-              <w:rPr/>
-              <w:t xml:space="preserve">Arbeitsblatt zur lineare Gleichungen </w:t>
-            </w:r>
-            <w:r>
-              <w:rPr/>
-              <w:t>als Wiederholung</w:t>
-            </w:r>
-            <w:r>
-              <w:rPr/>
-              <w:t xml:space="preserve"> [20 min]</w:t>
+              <w:t xml:space="preserve">Arbeitsphase: Arbeitsblatt zur </w:t>
+            </w:r>
+            <w:r>
+              <w:rPr>
+                <w:rFonts w:eastAsia="Noto Serif CJK SC" w:cs="Lohit Devanagari"/>
+                <w:color w:val="auto"/>
+                <w:kern w:val="2"/>
+                <w:sz w:val="24"/>
+                <w:szCs w:val="24"/>
+                <w:lang w:val="de-DE" w:eastAsia="zh-CN" w:bidi="hi-IN"/>
+              </w:rPr>
+              <w:t>Quadratische</w:t>
+            </w:r>
+            <w:r>
+              <w:rPr/>
+              <w:t xml:space="preserve"> Gleichungen [</w:t>
+            </w:r>
+            <w:r>
+              <w:rPr/>
+              <w:t>55</w:t>
+            </w:r>
+            <w:r>
+              <w:rPr/>
+              <w:t xml:space="preserve"> min] </w:t>
+            </w:r>
+            <w:r>
+              <w:rPr/>
+              <w:t>(Betreut von WITT)</w:t>
             </w:r>
           </w:p>
         </w:tc>
         <w:tc>
           <w:tcPr>
-            <w:tcW w:w="4820" w:type="dxa"/>
+            <w:tcW w:w="4819" w:type="dxa"/>
             <w:tcBorders>
               <w:left w:val="single" w:sz="2" w:space="0" w:color="000000"/>
               <w:bottom w:val="single" w:sz="2" w:space="0" w:color="000000"/>
@@ -546,19 +490,19 @@
             </w:pPr>
             <w:r>
               <w:rPr/>
-              <w:t xml:space="preserve">Einleitung : Wie man von Scheitelpunktform zur Normalform umwandelt </w:t>
-            </w:r>
-            <w:r>
-              <w:rPr/>
-              <w:t>[2</w:t>
-            </w:r>
-            <w:r>
-              <w:rPr/>
-              <w:t>0</w:t>
-            </w:r>
-            <w:r>
-              <w:rPr/>
-              <w:t xml:space="preserve"> min]</w:t>
+              <w:t xml:space="preserve">Einleitung : Wie man von Scheitelpunktform zur Normalform umwandelt [20 min] </w:t>
+            </w:r>
+            <w:r>
+              <w:rPr/>
+              <w:t>(</w:t>
+            </w:r>
+            <w:r>
+              <w:rPr/>
+              <w:t xml:space="preserve">Frontal Unterricht von </w:t>
+            </w:r>
+            <w:r>
+              <w:rPr/>
+              <w:t>HAST)</w:t>
             </w:r>
           </w:p>
           <w:p>
@@ -581,6 +525,7 @@
         <w:tc>
           <w:tcPr>
             <w:tcW w:w="4818" w:type="dxa"/>
+            <w:vMerge w:val="continue"/>
             <w:tcBorders>
               <w:left w:val="single" w:sz="2" w:space="0" w:color="000000"/>
               <w:bottom w:val="single" w:sz="2" w:space="0" w:color="000000"/>
@@ -595,21 +540,12 @@
             </w:pPr>
             <w:r>
               <w:rPr/>
-              <w:t xml:space="preserve"> </w:t>
-            </w:r>
-            <w:r>
-              <w:rPr/>
-              <w:t xml:space="preserve">Einleitung : </w:t>
-            </w:r>
-            <w:r>
-              <w:rPr/>
-              <w:t>Lösung von quadratische Funktionen [20 min]</w:t>
             </w:r>
           </w:p>
         </w:tc>
         <w:tc>
           <w:tcPr>
-            <w:tcW w:w="4820" w:type="dxa"/>
+            <w:tcW w:w="4819" w:type="dxa"/>
             <w:tcBorders>
               <w:left w:val="single" w:sz="2" w:space="0" w:color="000000"/>
               <w:bottom w:val="single" w:sz="2" w:space="0" w:color="000000"/>
@@ -625,19 +561,11 @@
             </w:pPr>
             <w:r>
               <w:rPr/>
-              <w:t xml:space="preserve">Arbeitsphase : Arbeitsblatt &amp; selbst-kontrollieren </w:t>
-            </w:r>
-            <w:r>
-              <w:rPr/>
-              <w:t>[</w:t>
-            </w:r>
-            <w:r>
-              <w:rPr/>
-              <w:t>4</w:t>
-            </w:r>
-            <w:r>
-              <w:rPr/>
-              <w:t>0</w:t>
+              <w:t>Arbeitsphase : Arbeitsblatt &amp; selbst-kontrollieren [</w:t>
+            </w:r>
+            <w:r>
+              <w:rPr/>
+              <w:t>35</w:t>
             </w:r>
             <w:r>
               <w:rPr/>
@@ -672,40 +600,8 @@
         <w:trPr/>
         <w:tc>
           <w:tcPr>
-            <w:tcW w:w="4818" w:type="dxa"/>
-            <w:tcBorders>
-              <w:left w:val="single" w:sz="2" w:space="0" w:color="000000"/>
-              <w:bottom w:val="single" w:sz="2" w:space="0" w:color="000000"/>
-            </w:tcBorders>
-          </w:tcPr>
-          <w:p>
-            <w:pPr>
-              <w:pStyle w:val="TableContents"/>
-              <w:bidi w:val="0"/>
-              <w:jc w:val="left"/>
-              <w:rPr/>
-            </w:pPr>
-            <w:r>
-              <w:rPr/>
-              <w:t xml:space="preserve"> </w:t>
-            </w:r>
-            <w:r>
-              <w:rPr/>
-              <w:t xml:space="preserve">Arbeitsphase : Arbeitsblatt zur </w:t>
-            </w:r>
-            <w:r>
-              <w:rPr/>
-              <w:t xml:space="preserve"> </w:t>
-            </w:r>
-            <w:r>
-              <w:rPr/>
-              <w:t>Lösung von quadratische Funktionen [20 min]</w:t>
-            </w:r>
-          </w:p>
-        </w:tc>
-        <w:tc>
-          <w:tcPr>
-            <w:tcW w:w="4820" w:type="dxa"/>
+            <w:tcW w:w="9637" w:type="dxa"/>
+            <w:gridSpan w:val="2"/>
             <w:tcBorders>
               <w:left w:val="single" w:sz="2" w:space="0" w:color="000000"/>
               <w:bottom w:val="single" w:sz="2" w:space="0" w:color="000000"/>
@@ -721,65 +617,18 @@
             </w:pPr>
             <w:r>
               <w:rPr/>
-              <w:t xml:space="preserve"> </w:t>
-            </w:r>
-          </w:p>
-        </w:tc>
-      </w:tr>
-      <w:tr>
-        <w:trPr/>
-        <w:tc>
-          <w:tcPr>
-            <w:tcW w:w="4818" w:type="dxa"/>
-            <w:tcBorders>
-              <w:left w:val="single" w:sz="2" w:space="0" w:color="000000"/>
-              <w:bottom w:val="single" w:sz="2" w:space="0" w:color="000000"/>
-            </w:tcBorders>
-          </w:tcPr>
-          <w:p>
-            <w:pPr>
-              <w:pStyle w:val="TableContents"/>
-              <w:bidi w:val="0"/>
-              <w:jc w:val="left"/>
-              <w:rPr/>
-            </w:pPr>
-            <w:r>
-              <w:rPr/>
-              <w:t xml:space="preserve"> </w:t>
-            </w:r>
-            <w:r>
-              <w:rPr/>
-              <w:t xml:space="preserve">Schluss: </w:t>
-            </w:r>
-            <w:r>
-              <w:rPr/>
-              <w:t>Besprechung eine Beispielaufabe [10 min]</w:t>
-            </w:r>
-          </w:p>
-        </w:tc>
-        <w:tc>
-          <w:tcPr>
-            <w:tcW w:w="4820" w:type="dxa"/>
-            <w:tcBorders>
-              <w:left w:val="single" w:sz="2" w:space="0" w:color="000000"/>
-              <w:bottom w:val="single" w:sz="2" w:space="0" w:color="000000"/>
-              <w:right w:val="single" w:sz="2" w:space="0" w:color="000000"/>
-            </w:tcBorders>
-          </w:tcPr>
-          <w:p>
-            <w:pPr>
-              <w:pStyle w:val="TableContents"/>
-              <w:bidi w:val="0"/>
-              <w:jc w:val="left"/>
-              <w:rPr/>
-            </w:pPr>
-            <w:r>
-              <w:rPr/>
-              <w:t xml:space="preserve">Schluss: </w:t>
-            </w:r>
-            <w:r>
-              <w:rPr/>
-              <w:t>Besprechung eine Beispielaufabe [10 min]</w:t>
+              <w:t xml:space="preserve">G-Schüler eklären Ergebnisse der Stunde an alle – </w:t>
+            </w:r>
+            <w:r>
+              <w:rPr>
+                <w:rFonts w:eastAsia="Noto Serif CJK SC" w:cs="Lohit Devanagari"/>
+                <w:color w:val="auto"/>
+                <w:kern w:val="2"/>
+                <w:sz w:val="24"/>
+                <w:szCs w:val="24"/>
+                <w:lang w:val="de-DE" w:eastAsia="zh-CN" w:bidi="hi-IN"/>
+              </w:rPr>
+              <w:t>Presentation mit Geogebra wie man quadratische Gleichungen löst [15 min]</w:t>
             </w:r>
           </w:p>
         </w:tc>
@@ -838,11 +687,7 @@
         </w:rPr>
       </w:pPr>
       <w:r>
-        <w:rPr>
-          <w:b w:val="false"/>
-          <w:bCs w:val="false"/>
-          <w:u w:val="none"/>
-        </w:rPr>
+        <w:rPr/>
       </w:r>
     </w:p>
     <w:sectPr>
@@ -865,14 +710,12 @@
       <w:rPr>
         <w:rFonts w:ascii="Liberation Serif" w:hAnsi="Liberation Serif" w:eastAsia="Noto Serif CJK SC" w:cs="Lohit Devanagari"/>
         <w:kern w:val="2"/>
-        <w:sz w:val="24"/>
         <w:szCs w:val="24"/>
         <w:lang w:val="de-DE" w:eastAsia="zh-CN" w:bidi="hi-IN"/>
       </w:rPr>
     </w:rPrDefault>
     <w:pPrDefault>
       <w:pPr>
-        <w:widowControl/>
         <w:suppressAutoHyphens w:val="true"/>
       </w:pPr>
     </w:pPrDefault>
@@ -882,10 +725,11 @@
     <w:qFormat/>
     <w:pPr>
       <w:widowControl/>
-      <w:kinsoku w:val="true"/>
-      <w:overflowPunct w:val="true"/>
-      <w:autoSpaceDE w:val="true"/>
+      <w:suppressAutoHyphens w:val="true"/>
+      <w:overflowPunct w:val="false"/>
       <w:bidi w:val="0"/>
+      <w:spacing w:before="0" w:after="0"/>
+      <w:jc w:val="left"/>
     </w:pPr>
     <w:rPr>
       <w:rFonts w:ascii="Liberation Serif" w:hAnsi="Liberation Serif" w:eastAsia="Noto Serif CJK SC" w:cs="Lohit Devanagari"/>
